--- a/Recap/Récap 28_10_15 S.Ouallet .docx
+++ b/Recap/Récap 28_10_15 S.Ouallet .docx
@@ -51,8 +51,9 @@
       <w:r>
         <w:t>schémas.</w:t>
       </w:r>
-      <w:bookmarkStart w:id="0" w:name="_GoBack"/>
-      <w:bookmarkEnd w:id="0"/>
+      <w:r>
+        <w:t xml:space="preserve"> (présent dans ce même dossier)</w:t>
+      </w:r>
     </w:p>
     <w:p/>
     <w:p>
@@ -80,7 +81,13 @@
     </w:p>
     <w:p>
       <w:r>
-        <w:t xml:space="preserve">- Renseignement sur Xamarin et sur la manière de développer l’application avec cette - technologie. (Technologie conseiller par  le DirLab). </w:t>
+        <w:t>- Renseignement sur Xamarin et sur la manière de développer l’applica</w:t>
+      </w:r>
+      <w:r>
+        <w:t>tion avec Xamarin.</w:t>
+      </w:r>
+      <w:r>
+        <w:t xml:space="preserve"> </w:t>
       </w:r>
     </w:p>
     <w:p>
@@ -92,6 +99,13 @@
       <w:r>
         <w:t>- Première approche avec le C#.</w:t>
       </w:r>
+    </w:p>
+    <w:p>
+      <w:r>
+        <w:t>- Installation des logiciels nécessaires au dévellopement.</w:t>
+      </w:r>
+      <w:bookmarkStart w:id="0" w:name="_GoBack"/>
+      <w:bookmarkEnd w:id="0"/>
     </w:p>
     <w:sectPr>
       <w:headerReference w:type="default" r:id="rId7"/>
